--- a/plantilla/plantilla01.docx
+++ b/plantilla/plantilla01.docx
@@ -43,6 +43,180 @@
     <w:p>
       <w:pPr>
         <w:tabs>
+          <w:tab w:val="left" w:pos="3261"/>
+        </w:tabs>
+        <w:ind w:left="426" w:right="195" w:firstLine="1"/>
+        <w:rPr>
+          <w:rFonts w:ascii="Arial Rounded MT Bold" w:hAnsi="Arial Rounded MT Bold"/>
+        </w:rPr>
+      </w:pPr>
+      <w:r>
+        <w:rPr>
+          <w:rFonts w:ascii="Arial Rounded MT Bold" w:hAnsi="Arial Rounded MT Bold"/>
+        </w:rPr>
+        <w:t xml:space="preserve">N°: </w:t>
+      </w:r>
+      <w:r>
+        <w:rPr>
+          <w:rFonts w:ascii="Arial Rounded MT Bold" w:hAnsi="Arial Rounded MT Bold"/>
+        </w:rPr>
+        <w:tab/>
+      </w:r>
+      <w:r>
+        <w:rPr>
+          <w:rFonts w:ascii="Arial Rounded MT Bold" w:hAnsi="Arial Rounded MT Bold"/>
+        </w:rPr>
+        <w:t>${Tramite}</w:t>
+      </w:r>
+    </w:p>
+    <w:p>
+      <w:pPr>
+        <w:tabs>
+          <w:tab w:val="left" w:pos="3261"/>
+        </w:tabs>
+        <w:ind w:left="426" w:right="195" w:firstLine="1"/>
+        <w:rPr>
+          <w:rFonts w:ascii="Arial Rounded MT Bold" w:hAnsi="Arial Rounded MT Bold"/>
+        </w:rPr>
+      </w:pPr>
+      <w:r>
+        <w:rPr>
+          <w:rFonts w:ascii="Arial Rounded MT Bold" w:hAnsi="Arial Rounded MT Bold"/>
+        </w:rPr>
+        <w:t xml:space="preserve">REMITENTE: </w:t>
+      </w:r>
+      <w:r>
+        <w:rPr>
+          <w:rFonts w:ascii="Arial Rounded MT Bold" w:hAnsi="Arial Rounded MT Bold"/>
+        </w:rPr>
+        <w:tab/>
+      </w:r>
+      <w:r>
+        <w:rPr>
+          <w:rFonts w:ascii="Arial Rounded MT Bold" w:hAnsi="Arial Rounded MT Bold"/>
+        </w:rPr>
+        <w:t>${Gerencia}</w:t>
+      </w:r>
+    </w:p>
+    <w:p>
+      <w:pPr>
+        <w:tabs>
+          <w:tab w:val="left" w:pos="3261"/>
+        </w:tabs>
+        <w:ind w:left="426" w:right="195"/>
+        <w:rPr>
+          <w:rFonts w:ascii="Arial Rounded MT Bold" w:hAnsi="Arial Rounded MT Bold"/>
+        </w:rPr>
+      </w:pPr>
+      <w:r>
+        <w:rPr>
+          <w:rFonts w:ascii="Arial Rounded MT Bold" w:hAnsi="Arial Rounded MT Bold"/>
+        </w:rPr>
+        <w:t>DESTINATARIO:</w:t>
+      </w:r>
+      <w:r>
+        <w:rPr>
+          <w:rFonts w:ascii="Arial Rounded MT Bold" w:hAnsi="Arial Rounded MT Bold"/>
+        </w:rPr>
+        <w:tab/>
+      </w:r>
+      <w:r>
+        <w:rPr>
+          <w:rFonts w:ascii="Arial Rounded MT Bold" w:hAnsi="Arial Rounded MT Bold"/>
+        </w:rPr>
+        <w:t>${Dependencia}</w:t>
+      </w:r>
+    </w:p>
+    <w:p>
+      <w:pPr>
+        <w:tabs>
+          <w:tab w:val="left" w:pos="3261"/>
+        </w:tabs>
+        <w:ind w:left="426" w:right="195" w:firstLine="1"/>
+        <w:rPr>
+          <w:rFonts w:ascii="Arial Rounded MT Bold" w:hAnsi="Arial Rounded MT Bold"/>
+        </w:rPr>
+      </w:pPr>
+      <w:r>
+        <w:rPr>
+          <w:rFonts w:ascii="Arial Rounded MT Bold" w:hAnsi="Arial Rounded MT Bold"/>
+        </w:rPr>
+        <w:t>DOCUMENTO:</w:t>
+      </w:r>
+      <w:r>
+        <w:rPr>
+          <w:rFonts w:ascii="Arial Rounded MT Bold" w:hAnsi="Arial Rounded MT Bold"/>
+        </w:rPr>
+        <w:tab/>
+      </w:r>
+      <w:r>
+        <w:rPr>
+          <w:rFonts w:ascii="Arial Rounded MT Bold" w:hAnsi="Arial Rounded MT Bold"/>
+        </w:rPr>
+        <w:t>${Tipo}</w:t>
+      </w:r>
+    </w:p>
+    <w:p>
+      <w:pPr>
+        <w:tabs>
+          <w:tab w:val="left" w:pos="3261"/>
+        </w:tabs>
+        <w:ind w:left="426" w:right="195" w:firstLine="1"/>
+        <w:rPr>
+          <w:rFonts w:ascii="Arial Rounded MT Bold" w:hAnsi="Arial Rounded MT Bold"/>
+        </w:rPr>
+      </w:pPr>
+      <w:r>
+        <w:rPr>
+          <w:rFonts w:ascii="Arial Rounded MT Bold" w:hAnsi="Arial Rounded MT Bold"/>
+        </w:rPr>
+        <w:t>FECHA:</w:t>
+      </w:r>
+      <w:r>
+        <w:rPr>
+          <w:rFonts w:ascii="Arial Rounded MT Bold" w:hAnsi="Arial Rounded MT Bold"/>
+        </w:rPr>
+        <w:tab/>
+      </w:r>
+      <w:r>
+        <w:rPr>
+          <w:rFonts w:ascii="Arial Rounded MT Bold" w:hAnsi="Arial Rounded MT Bold"/>
+        </w:rPr>
+        <w:t>${Fecha}</w:t>
+      </w:r>
+    </w:p>
+    <w:p>
+      <w:pPr>
+        <w:tabs>
+          <w:tab w:val="left" w:pos="3261"/>
+        </w:tabs>
+        <w:ind w:left="426" w:right="195" w:firstLine="1"/>
+        <w:rPr>
+          <w:rFonts w:ascii="Arial Rounded MT Bold" w:hAnsi="Arial Rounded MT Bold"/>
+        </w:rPr>
+      </w:pPr>
+      <w:r>
+        <w:rPr>
+          <w:rFonts w:ascii="Arial Rounded MT Bold" w:hAnsi="Arial Rounded MT Bold"/>
+        </w:rPr>
+        <w:t xml:space="preserve">OBSERVACION: </w:t>
+      </w:r>
+      <w:r>
+        <w:rPr>
+          <w:rFonts w:ascii="Arial Rounded MT Bold" w:hAnsi="Arial Rounded MT Bold"/>
+        </w:rPr>
+        <w:tab/>
+      </w:r>
+      <w:r>
+        <w:rPr>
+          <w:rFonts w:ascii="Arial Rounded MT Bold" w:hAnsi="Arial Rounded MT Bold"/>
+        </w:rPr>
+        <w:t>${Estado}</w:t>
+      </w:r>
+    </w:p>
+    <w:p>
+      <w:pPr>
+        <w:tabs>
           <w:tab w:val="left" w:pos="2977"/>
         </w:tabs>
         <w:ind w:left="708" w:right="195" w:firstLine="1"/>
@@ -50,180 +224,6 @@
           <w:rFonts w:ascii="Arial Rounded MT Bold" w:hAnsi="Arial Rounded MT Bold"/>
         </w:rPr>
       </w:pPr>
-      <w:r>
-        <w:rPr>
-          <w:rFonts w:ascii="Arial Rounded MT Bold" w:hAnsi="Arial Rounded MT Bold"/>
-        </w:rPr>
-        <w:t xml:space="preserve">N°: </w:t>
-      </w:r>
-      <w:r>
-        <w:rPr>
-          <w:rFonts w:ascii="Arial Rounded MT Bold" w:hAnsi="Arial Rounded MT Bold"/>
-        </w:rPr>
-        <w:tab/>
-        <w:t>16AF000001</w:t>
-      </w:r>
-    </w:p>
-    <w:p>
-      <w:pPr>
-        <w:tabs>
-          <w:tab w:val="left" w:pos="2977"/>
-        </w:tabs>
-        <w:ind w:left="708" w:right="195" w:firstLine="1"/>
-        <w:rPr>
-          <w:rFonts w:ascii="Arial Rounded MT Bold" w:hAnsi="Arial Rounded MT Bold"/>
-        </w:rPr>
-      </w:pPr>
-      <w:r>
-        <w:rPr>
-          <w:rFonts w:ascii="Arial Rounded MT Bold" w:hAnsi="Arial Rounded MT Bold"/>
-        </w:rPr>
-        <w:t xml:space="preserve">REMITENTE: </w:t>
-      </w:r>
-      <w:r>
-        <w:rPr>
-          <w:rFonts w:ascii="Arial Rounded MT Bold" w:hAnsi="Arial Rounded MT Bold"/>
-        </w:rPr>
-        <w:tab/>
-        <w:t>Trámite Documentario</w:t>
-      </w:r>
-    </w:p>
-    <w:p>
-      <w:pPr>
-        <w:tabs>
-          <w:tab w:val="left" w:pos="2977"/>
-        </w:tabs>
-        <w:ind w:left="709" w:right="195"/>
-        <w:rPr>
-          <w:rFonts w:ascii="Arial Rounded MT Bold" w:hAnsi="Arial Rounded MT Bold"/>
-        </w:rPr>
-      </w:pPr>
-      <w:r>
-        <w:rPr>
-          <w:rFonts w:ascii="Arial Rounded MT Bold" w:hAnsi="Arial Rounded MT Bold"/>
-        </w:rPr>
-        <w:t>DESTINATARIO:</w:t>
-      </w:r>
-      <w:r>
-        <w:rPr>
-          <w:rFonts w:ascii="Arial Rounded MT Bold" w:hAnsi="Arial Rounded MT Bold"/>
-        </w:rPr>
-        <w:tab/>
-        <w:t xml:space="preserve">Gerencia </w:t>
-      </w:r>
-      <w:r>
-        <w:rPr>
-          <w:rFonts w:ascii="Arial Rounded MT Bold" w:hAnsi="Arial Rounded MT Bold"/>
-        </w:rPr>
-        <w:t xml:space="preserve">Central </w:t>
-      </w:r>
-      <w:r>
-        <w:rPr>
-          <w:rFonts w:ascii="Arial Rounded MT Bold" w:hAnsi="Arial Rounded MT Bold"/>
-        </w:rPr>
-        <w:t>de</w:t>
-      </w:r>
-    </w:p>
-    <w:p>
-      <w:pPr>
-        <w:tabs>
-          <w:tab w:val="left" w:pos="2977"/>
-        </w:tabs>
-        <w:ind w:left="709" w:right="195"/>
-        <w:rPr>
-          <w:rFonts w:ascii="Arial Rounded MT Bold" w:hAnsi="Arial Rounded MT Bold"/>
-        </w:rPr>
-      </w:pPr>
-      <w:r>
-        <w:rPr>
-          <w:rFonts w:ascii="Arial Rounded MT Bold" w:hAnsi="Arial Rounded MT Bold"/>
-        </w:rPr>
-        <w:tab/>
-      </w:r>
-      <w:r>
-        <w:rPr>
-          <w:rFonts w:ascii="Arial Rounded MT Bold" w:hAnsi="Arial Rounded MT Bold"/>
-        </w:rPr>
-        <w:t xml:space="preserve">Planeamiento </w:t>
-      </w:r>
-      <w:r>
-        <w:rPr>
-          <w:rFonts w:ascii="Arial Rounded MT Bold" w:hAnsi="Arial Rounded MT Bold"/>
-        </w:rPr>
-        <w:t>y Sistemas</w:t>
-      </w:r>
-    </w:p>
-    <w:p>
-      <w:pPr>
-        <w:tabs>
-          <w:tab w:val="left" w:pos="2977"/>
-        </w:tabs>
-        <w:ind w:left="708" w:right="195" w:firstLine="1"/>
-        <w:rPr>
-          <w:rFonts w:ascii="Arial Rounded MT Bold" w:hAnsi="Arial Rounded MT Bold"/>
-        </w:rPr>
-      </w:pPr>
-      <w:r>
-        <w:rPr>
-          <w:rFonts w:ascii="Arial Rounded MT Bold" w:hAnsi="Arial Rounded MT Bold"/>
-        </w:rPr>
-        <w:t>DOCUMENTO:</w:t>
-      </w:r>
-      <w:r>
-        <w:rPr>
-          <w:rFonts w:ascii="Arial Rounded MT Bold" w:hAnsi="Arial Rounded MT Bold"/>
-        </w:rPr>
-        <w:tab/>
-        <w:t>Oficio</w:t>
-      </w:r>
-    </w:p>
-    <w:p>
-      <w:pPr>
-        <w:tabs>
-          <w:tab w:val="left" w:pos="2977"/>
-        </w:tabs>
-        <w:ind w:left="708" w:right="195" w:firstLine="1"/>
-        <w:rPr>
-          <w:rFonts w:ascii="Arial Rounded MT Bold" w:hAnsi="Arial Rounded MT Bold"/>
-        </w:rPr>
-      </w:pPr>
-      <w:r>
-        <w:rPr>
-          <w:rFonts w:ascii="Arial Rounded MT Bold" w:hAnsi="Arial Rounded MT Bold"/>
-        </w:rPr>
-        <w:t>FECHA:</w:t>
-      </w:r>
-      <w:r>
-        <w:rPr>
-          <w:rFonts w:ascii="Arial Rounded MT Bold" w:hAnsi="Arial Rounded MT Bold"/>
-        </w:rPr>
-        <w:tab/>
-        <w:t>01/02/2016</w:t>
-      </w:r>
-    </w:p>
-    <w:p>
-      <w:pPr>
-        <w:tabs>
-          <w:tab w:val="left" w:pos="2977"/>
-        </w:tabs>
-        <w:ind w:left="708" w:right="195" w:firstLine="1"/>
-        <w:rPr>
-          <w:rFonts w:ascii="Arial Rounded MT Bold" w:hAnsi="Arial Rounded MT Bold"/>
-        </w:rPr>
-      </w:pPr>
-      <w:r>
-        <w:rPr>
-          <w:rFonts w:ascii="Arial Rounded MT Bold" w:hAnsi="Arial Rounded MT Bold"/>
-        </w:rPr>
-        <w:t xml:space="preserve">OBSERVACION: </w:t>
-      </w:r>
-      <w:r>
-        <w:rPr>
-          <w:rFonts w:ascii="Arial Rounded MT Bold" w:hAnsi="Arial Rounded MT Bold"/>
-        </w:rPr>
-        <w:tab/>
-        <w:t>En Trámite</w:t>
-      </w:r>
     </w:p>
     <w:p>
       <w:pPr>
@@ -351,203 +351,158 @@
           <w:u w:val="single"/>
         </w:rPr>
       </w:pPr>
-    </w:p>
-    <w:p>
-      <w:pPr>
-        <w:tabs>
-          <w:tab w:val="left" w:pos="2977"/>
-        </w:tabs>
-        <w:ind w:left="708" w:right="195" w:firstLine="1"/>
-        <w:rPr>
-          <w:rFonts w:ascii="Arial Rounded MT Bold" w:hAnsi="Arial Rounded MT Bold"/>
-        </w:rPr>
-      </w:pPr>
-      <w:r>
-        <w:rPr>
-          <w:rFonts w:ascii="Arial Rounded MT Bold" w:hAnsi="Arial Rounded MT Bold"/>
-        </w:rPr>
-        <w:t xml:space="preserve">N°: </w:t>
-      </w:r>
-      <w:r>
-        <w:rPr>
-          <w:rFonts w:ascii="Arial Rounded MT Bold" w:hAnsi="Arial Rounded MT Bold"/>
-        </w:rPr>
-        <w:tab/>
-        <w:t>16AF000002</w:t>
-      </w:r>
-    </w:p>
-    <w:p>
-      <w:pPr>
-        <w:tabs>
-          <w:tab w:val="left" w:pos="2977"/>
-        </w:tabs>
-        <w:ind w:left="708" w:right="195" w:firstLine="1"/>
-        <w:rPr>
-          <w:rFonts w:ascii="Arial Rounded MT Bold" w:hAnsi="Arial Rounded MT Bold"/>
-        </w:rPr>
-      </w:pPr>
-      <w:r>
-        <w:rPr>
-          <w:rFonts w:ascii="Arial Rounded MT Bold" w:hAnsi="Arial Rounded MT Bold"/>
-        </w:rPr>
-        <w:t xml:space="preserve">REMITENTE: </w:t>
-      </w:r>
-      <w:r>
-        <w:rPr>
-          <w:rFonts w:ascii="Arial Rounded MT Bold" w:hAnsi="Arial Rounded MT Bold"/>
-        </w:rPr>
-        <w:tab/>
-        <w:t>Trámite Documentario</w:t>
-      </w:r>
-    </w:p>
-    <w:p>
-      <w:pPr>
-        <w:tabs>
-          <w:tab w:val="left" w:pos="2977"/>
-        </w:tabs>
-        <w:ind w:left="709" w:right="195"/>
-        <w:rPr>
-          <w:rFonts w:ascii="Arial Rounded MT Bold" w:hAnsi="Arial Rounded MT Bold"/>
-        </w:rPr>
-      </w:pPr>
-      <w:r>
-        <w:rPr>
-          <w:rFonts w:ascii="Arial Rounded MT Bold" w:hAnsi="Arial Rounded MT Bold"/>
-        </w:rPr>
-        <w:t>DESTINATARIO:</w:t>
-      </w:r>
-      <w:r>
-        <w:rPr>
-          <w:rFonts w:ascii="Arial Rounded MT Bold" w:hAnsi="Arial Rounded MT Bold"/>
-        </w:rPr>
-        <w:tab/>
-        <w:t xml:space="preserve">Gerencia </w:t>
-      </w:r>
-      <w:r>
-        <w:rPr>
-          <w:rFonts w:ascii="Arial Rounded MT Bold" w:hAnsi="Arial Rounded MT Bold"/>
-        </w:rPr>
-        <w:t>Central</w:t>
-      </w:r>
-      <w:r>
-        <w:rPr>
-          <w:rFonts w:ascii="Arial Rounded MT Bold" w:hAnsi="Arial Rounded MT Bold"/>
-        </w:rPr>
-        <w:t xml:space="preserve"> de</w:t>
-      </w:r>
-      <w:r>
-        <w:rPr>
-          <w:rFonts w:ascii="Arial Rounded MT Bold" w:hAnsi="Arial Rounded MT Bold"/>
-        </w:rPr>
-        <w:t xml:space="preserve"> </w:t>
-      </w:r>
-    </w:p>
-    <w:p>
-      <w:pPr>
-        <w:tabs>
-          <w:tab w:val="left" w:pos="2977"/>
-        </w:tabs>
-        <w:ind w:left="709" w:right="195"/>
-        <w:rPr>
-          <w:rFonts w:ascii="Arial Rounded MT Bold" w:hAnsi="Arial Rounded MT Bold"/>
-        </w:rPr>
-      </w:pPr>
-      <w:r>
-        <w:rPr>
-          <w:rFonts w:ascii="Arial Rounded MT Bold" w:hAnsi="Arial Rounded MT Bold"/>
-        </w:rPr>
-        <w:tab/>
-      </w:r>
-      <w:r>
-        <w:rPr>
-          <w:rFonts w:ascii="Arial Rounded MT Bold" w:hAnsi="Arial Rounded MT Bold"/>
-        </w:rPr>
-        <w:t xml:space="preserve">Administración </w:t>
-      </w:r>
-      <w:r>
-        <w:rPr>
-          <w:rFonts w:ascii="Arial Rounded MT Bold" w:hAnsi="Arial Rounded MT Bold"/>
-        </w:rPr>
-        <w:t xml:space="preserve">y </w:t>
-      </w:r>
-      <w:r>
-        <w:rPr>
-          <w:rFonts w:ascii="Arial Rounded MT Bold" w:hAnsi="Arial Rounded MT Bold"/>
-        </w:rPr>
-        <w:t>Finanzas</w:t>
-      </w:r>
-    </w:p>
-    <w:p>
-      <w:pPr>
-        <w:tabs>
-          <w:tab w:val="left" w:pos="2977"/>
-        </w:tabs>
-        <w:ind w:left="708" w:right="195" w:firstLine="1"/>
-        <w:rPr>
-          <w:rFonts w:ascii="Arial Rounded MT Bold" w:hAnsi="Arial Rounded MT Bold"/>
-        </w:rPr>
-      </w:pPr>
-      <w:r>
-        <w:rPr>
-          <w:rFonts w:ascii="Arial Rounded MT Bold" w:hAnsi="Arial Rounded MT Bold"/>
-        </w:rPr>
-        <w:t>DOCUMENTO:</w:t>
-      </w:r>
-      <w:r>
-        <w:rPr>
-          <w:rFonts w:ascii="Arial Rounded MT Bold" w:hAnsi="Arial Rounded MT Bold"/>
-        </w:rPr>
-        <w:tab/>
-      </w:r>
-      <w:r>
-        <w:rPr>
-          <w:rFonts w:ascii="Arial Rounded MT Bold" w:hAnsi="Arial Rounded MT Bold"/>
-        </w:rPr>
-        <w:t>Informe</w:t>
-      </w:r>
-    </w:p>
-    <w:p>
-      <w:pPr>
-        <w:tabs>
-          <w:tab w:val="left" w:pos="2977"/>
-        </w:tabs>
-        <w:ind w:left="708" w:right="195" w:firstLine="1"/>
-        <w:rPr>
-          <w:rFonts w:ascii="Arial Rounded MT Bold" w:hAnsi="Arial Rounded MT Bold"/>
-        </w:rPr>
-      </w:pPr>
-      <w:r>
-        <w:rPr>
-          <w:rFonts w:ascii="Arial Rounded MT Bold" w:hAnsi="Arial Rounded MT Bold"/>
-        </w:rPr>
-        <w:t>FECHA:</w:t>
-      </w:r>
-      <w:r>
-        <w:rPr>
-          <w:rFonts w:ascii="Arial Rounded MT Bold" w:hAnsi="Arial Rounded MT Bold"/>
-        </w:rPr>
-        <w:tab/>
-        <w:t>0</w:t>
-      </w:r>
-      <w:r>
-        <w:rPr>
-          <w:rFonts w:ascii="Arial Rounded MT Bold" w:hAnsi="Arial Rounded MT Bold"/>
-        </w:rPr>
-        <w:t>4</w:t>
-      </w:r>
       <w:bookmarkStart w:id="0" w:name="_GoBack"/>
       <w:bookmarkEnd w:id="0"/>
-      <w:r>
-        <w:rPr>
-          <w:rFonts w:ascii="Arial Rounded MT Bold" w:hAnsi="Arial Rounded MT Bold"/>
-        </w:rPr>
-        <w:t>/02/2016</w:t>
-      </w:r>
-    </w:p>
-    <w:p>
-      <w:pPr>
-        <w:tabs>
-          <w:tab w:val="left" w:pos="2977"/>
+    </w:p>
+    <w:p>
+      <w:pPr>
+        <w:tabs>
+          <w:tab w:val="left" w:pos="3261"/>
+        </w:tabs>
+        <w:ind w:left="708" w:right="195" w:firstLine="1"/>
+        <w:rPr>
+          <w:rFonts w:ascii="Arial Rounded MT Bold" w:hAnsi="Arial Rounded MT Bold"/>
+        </w:rPr>
+      </w:pPr>
+      <w:r>
+        <w:rPr>
+          <w:rFonts w:ascii="Arial Rounded MT Bold" w:hAnsi="Arial Rounded MT Bold"/>
+        </w:rPr>
+        <w:t xml:space="preserve">N°: </w:t>
+      </w:r>
+      <w:r>
+        <w:rPr>
+          <w:rFonts w:ascii="Arial Rounded MT Bold" w:hAnsi="Arial Rounded MT Bold"/>
+        </w:rPr>
+        <w:tab/>
+      </w:r>
+      <w:r>
+        <w:rPr>
+          <w:rFonts w:ascii="Arial Rounded MT Bold" w:hAnsi="Arial Rounded MT Bold"/>
+        </w:rPr>
+        <w:t>${Tramite2}</w:t>
+      </w:r>
+    </w:p>
+    <w:p>
+      <w:pPr>
+        <w:tabs>
+          <w:tab w:val="left" w:pos="3261"/>
+        </w:tabs>
+        <w:ind w:left="708" w:right="195" w:firstLine="1"/>
+        <w:rPr>
+          <w:rFonts w:ascii="Arial Rounded MT Bold" w:hAnsi="Arial Rounded MT Bold"/>
+        </w:rPr>
+      </w:pPr>
+      <w:r>
+        <w:rPr>
+          <w:rFonts w:ascii="Arial Rounded MT Bold" w:hAnsi="Arial Rounded MT Bold"/>
+        </w:rPr>
+        <w:t xml:space="preserve">REMITENTE: </w:t>
+      </w:r>
+      <w:r>
+        <w:rPr>
+          <w:rFonts w:ascii="Arial Rounded MT Bold" w:hAnsi="Arial Rounded MT Bold"/>
+        </w:rPr>
+        <w:tab/>
+      </w:r>
+      <w:r>
+        <w:rPr>
+          <w:rFonts w:ascii="Arial Rounded MT Bold" w:hAnsi="Arial Rounded MT Bold"/>
+        </w:rPr>
+        <w:t>${Gerencia2}</w:t>
+      </w:r>
+    </w:p>
+    <w:p>
+      <w:pPr>
+        <w:tabs>
+          <w:tab w:val="left" w:pos="3261"/>
+        </w:tabs>
+        <w:ind w:left="709" w:right="195"/>
+        <w:rPr>
+          <w:rFonts w:ascii="Arial Rounded MT Bold" w:hAnsi="Arial Rounded MT Bold"/>
+        </w:rPr>
+      </w:pPr>
+      <w:r>
+        <w:rPr>
+          <w:rFonts w:ascii="Arial Rounded MT Bold" w:hAnsi="Arial Rounded MT Bold"/>
+        </w:rPr>
+        <w:t>DESTINATARIO:</w:t>
+      </w:r>
+      <w:r>
+        <w:rPr>
+          <w:rFonts w:ascii="Arial Rounded MT Bold" w:hAnsi="Arial Rounded MT Bold"/>
+        </w:rPr>
+        <w:tab/>
+      </w:r>
+      <w:r>
+        <w:rPr>
+          <w:rFonts w:ascii="Arial Rounded MT Bold" w:hAnsi="Arial Rounded MT Bold"/>
+        </w:rPr>
+        <w:t xml:space="preserve">${Dependencia2} </w:t>
+      </w:r>
+    </w:p>
+    <w:p>
+      <w:pPr>
+        <w:tabs>
+          <w:tab w:val="left" w:pos="3261"/>
+        </w:tabs>
+        <w:ind w:left="709" w:right="195"/>
+        <w:rPr>
+          <w:rFonts w:ascii="Arial Rounded MT Bold" w:hAnsi="Arial Rounded MT Bold"/>
+        </w:rPr>
+      </w:pPr>
+      <w:r>
+        <w:rPr>
+          <w:rFonts w:ascii="Arial Rounded MT Bold" w:hAnsi="Arial Rounded MT Bold"/>
+        </w:rPr>
+        <w:t>DOCUMENTO:</w:t>
+      </w:r>
+      <w:r>
+        <w:rPr>
+          <w:rFonts w:ascii="Arial Rounded MT Bold" w:hAnsi="Arial Rounded MT Bold"/>
+        </w:rPr>
+        <w:tab/>
+      </w:r>
+      <w:r>
+        <w:rPr>
+          <w:rFonts w:ascii="Arial Rounded MT Bold" w:hAnsi="Arial Rounded MT Bold"/>
+        </w:rPr>
+        <w:t>${Tipo2}</w:t>
+      </w:r>
+    </w:p>
+    <w:p>
+      <w:pPr>
+        <w:tabs>
+          <w:tab w:val="left" w:pos="3261"/>
+        </w:tabs>
+        <w:ind w:left="708" w:right="195" w:firstLine="1"/>
+        <w:rPr>
+          <w:rFonts w:ascii="Arial Rounded MT Bold" w:hAnsi="Arial Rounded MT Bold"/>
+        </w:rPr>
+      </w:pPr>
+      <w:r>
+        <w:rPr>
+          <w:rFonts w:ascii="Arial Rounded MT Bold" w:hAnsi="Arial Rounded MT Bold"/>
+        </w:rPr>
+        <w:t>FECHA:</w:t>
+      </w:r>
+      <w:r>
+        <w:rPr>
+          <w:rFonts w:ascii="Arial Rounded MT Bold" w:hAnsi="Arial Rounded MT Bold"/>
+        </w:rPr>
+        <w:tab/>
+      </w:r>
+      <w:r>
+        <w:rPr>
+          <w:rFonts w:ascii="Arial Rounded MT Bold" w:hAnsi="Arial Rounded MT Bold"/>
+        </w:rPr>
+        <w:t>${Fecha2}</w:t>
+      </w:r>
+    </w:p>
+    <w:p>
+      <w:pPr>
+        <w:tabs>
+          <w:tab w:val="left" w:pos="3261"/>
         </w:tabs>
         <w:ind w:left="708" w:right="195" w:firstLine="1"/>
         <w:rPr>
@@ -565,7 +520,12 @@
           <w:rFonts w:ascii="Arial Rounded MT Bold" w:hAnsi="Arial Rounded MT Bold"/>
         </w:rPr>
         <w:tab/>
-        <w:t>En Trámite</w:t>
+      </w:r>
+      <w:r>
+        <w:rPr>
+          <w:rFonts w:ascii="Arial Rounded MT Bold" w:hAnsi="Arial Rounded MT Bold"/>
+        </w:rPr>
+        <w:t>${Estado2}</w:t>
       </w:r>
     </w:p>
     <w:p>
